--- a/AOIS/Titul_AOIS.docx
+++ b/AOIS/Titul_AOIS.docx
@@ -11,6 +11,7 @@
           <w:szCs w:val="24"/>
         </w:rPr>
       </w:pPr>
+      <w:bookmarkStart w:id="0" w:name="_Hlk128823729"/>
       <w:r>
         <w:rPr>
           <w:rFonts w:ascii="Times New Roman" w:hAnsi="Times New Roman" w:cs="Times New Roman"/>
@@ -505,6 +506,7 @@
         <w:t>работы</w:t>
       </w:r>
     </w:p>
+    <w:bookmarkEnd w:id="0"/>
     <w:p>
       <w:pPr>
         <w:contextualSpacing/>
@@ -2068,6 +2070,7 @@
     <w:lsdException w:name="HTML Sample" w:semiHidden="1" w:unhideWhenUsed="1"/>
     <w:lsdException w:name="HTML Typewriter" w:semiHidden="1" w:unhideWhenUsed="1"/>
     <w:lsdException w:name="HTML Variable" w:semiHidden="1" w:unhideWhenUsed="1"/>
+    <w:lsdException w:name="Normal Table" w:semiHidden="1" w:unhideWhenUsed="1"/>
     <w:lsdException w:name="annotation subject" w:semiHidden="1" w:unhideWhenUsed="1"/>
     <w:lsdException w:name="No List" w:semiHidden="1" w:unhideWhenUsed="1"/>
     <w:lsdException w:name="Outline List 1" w:semiHidden="1" w:unhideWhenUsed="1"/>
@@ -2110,8 +2113,11 @@
     <w:lsdException w:name="Table Contemporary" w:semiHidden="1" w:unhideWhenUsed="1"/>
     <w:lsdException w:name="Table Elegant" w:semiHidden="1" w:unhideWhenUsed="1"/>
     <w:lsdException w:name="Table Professional" w:semiHidden="1" w:unhideWhenUsed="1"/>
+    <w:lsdException w:name="Table Subtle 1" w:semiHidden="1" w:unhideWhenUsed="1"/>
     <w:lsdException w:name="Table Subtle 2" w:semiHidden="1" w:unhideWhenUsed="1"/>
     <w:lsdException w:name="Table Web 1" w:semiHidden="1" w:unhideWhenUsed="1"/>
+    <w:lsdException w:name="Table Web 2" w:semiHidden="1" w:unhideWhenUsed="1"/>
+    <w:lsdException w:name="Table Web 3" w:semiHidden="1" w:unhideWhenUsed="1"/>
     <w:lsdException w:name="Balloon Text" w:semiHidden="1" w:unhideWhenUsed="1"/>
     <w:lsdException w:name="Table Grid" w:uiPriority="59"/>
     <w:lsdException w:name="Table Theme" w:semiHidden="1" w:unhideWhenUsed="1"/>
